--- a/2018/октябрь/19.10/Эджибия ВН.docx
+++ b/2018/октябрь/19.10/Эджибия ВН.docx
@@ -647,17 +647,7 @@
           <w:szCs w:val="28"/>
           <w:lang w:val="ru-RU"/>
         </w:rPr>
-        <w:t>. Последствия перенесенного ишемического инсульта в левой гемисфере (2012) с обратимой неврологической  си</w:t>
-      </w:r>
-      <w:bookmarkStart w:id="3" w:name="_GoBack"/>
-      <w:bookmarkEnd w:id="3"/>
-      <w:r>
-        <w:rPr>
-          <w:sz w:val="28"/>
-          <w:szCs w:val="28"/>
-          <w:lang w:val="ru-RU"/>
-        </w:rPr>
-        <w:t xml:space="preserve">мптоматикой. </w:t>
+        <w:t xml:space="preserve">. Последствия перенесенного ишемического инсульта в левой гемисфере (2012) с обратимой неврологической  симптоматикой. </w:t>
       </w:r>
       <w:proofErr w:type="gramStart"/>
       <w:r>
@@ -893,8 +883,8 @@
           <w:lang w:val="ru-RU"/>
         </w:rPr>
       </w:pPr>
-      <w:bookmarkStart w:id="4" w:name="дк"/>
-      <w:bookmarkEnd w:id="4"/>
+      <w:bookmarkStart w:id="3" w:name="дк"/>
+      <w:bookmarkEnd w:id="3"/>
       <w:r>
         <w:rPr>
           <w:sz w:val="28"/>
@@ -1448,7 +1438,15 @@
         <w:rPr>
           <w:lang w:val="ru-RU"/>
         </w:rPr>
-        <w:t>ммоль</w:t>
+        <w:t>ммол</w:t>
+      </w:r>
+      <w:bookmarkStart w:id="4" w:name="_GoBack"/>
+      <w:bookmarkEnd w:id="4"/>
+      <w:r>
+        <w:rPr>
+          <w:lang w:val="ru-RU"/>
+        </w:rPr>
+        <w:t>ь</w:t>
       </w:r>
       <w:proofErr w:type="spellEnd"/>
       <w:r>
@@ -4265,42 +4263,36 @@
       </w:r>
       <w:r>
         <w:rPr>
-          <w:color w:val="17365D" w:themeColor="text2" w:themeShade="BF"/>
           <w:lang w:val="ru-RU"/>
         </w:rPr>
         <w:t xml:space="preserve"> </w:t>
       </w:r>
       <w:r>
         <w:rPr>
-          <w:color w:val="17365D" w:themeColor="text2" w:themeShade="BF"/>
           <w:lang w:val="ru-RU"/>
         </w:rPr>
         <w:t>Диабетическая дистальная симметричная полинейропатия н/к, сенсомоторная форма (NSS 6, NDS 6)</w:t>
       </w:r>
       <w:r>
         <w:rPr>
-          <w:color w:val="17365D" w:themeColor="text2" w:themeShade="BF"/>
           <w:lang w:val="ru-RU"/>
         </w:rPr>
         <w:t>, хро</w:t>
       </w:r>
       <w:r>
         <w:rPr>
-          <w:color w:val="17365D" w:themeColor="text2" w:themeShade="BF"/>
           <w:lang w:val="ru-RU"/>
         </w:rPr>
         <w:t>ни</w:t>
       </w:r>
       <w:r>
         <w:rPr>
-          <w:color w:val="17365D" w:themeColor="text2" w:themeShade="BF"/>
           <w:lang w:val="ru-RU"/>
         </w:rPr>
         <w:t>че</w:t>
       </w:r>
       <w:r>
         <w:rPr>
-          <w:color w:val="17365D" w:themeColor="text2" w:themeShade="BF"/>
           <w:lang w:val="ru-RU"/>
         </w:rPr>
         <w:t>ское течение</w:t>
@@ -4308,7 +4300,6 @@
       <w:proofErr w:type="gramStart"/>
       <w:r>
         <w:rPr>
-          <w:color w:val="17365D" w:themeColor="text2" w:themeShade="BF"/>
           <w:lang w:val="ru-RU"/>
         </w:rPr>
         <w:t xml:space="preserve">.. </w:t>
@@ -4316,7 +4307,6 @@
       <w:sdt>
         <w:sdtPr>
           <w:rPr>
-            <w:color w:val="0000FF"/>
             <w:lang w:val="ru-RU"/>
           </w:rPr>
           <w:id w:val="623429895"/>
@@ -4334,7 +4324,6 @@
           <w:proofErr w:type="gramEnd"/>
           <w:r>
             <w:rPr>
-              <w:color w:val="0000FF"/>
               <w:lang w:val="ru-RU"/>
             </w:rPr>
             <w:t>Дисциркуляторная</w:t>
@@ -4343,7 +4332,6 @@
       </w:sdt>
       <w:r>
         <w:rPr>
-          <w:color w:val="0000FF"/>
           <w:lang w:val="ru-RU"/>
         </w:rPr>
         <w:t xml:space="preserve"> энцефалопатия I сочетанного генеза. Последствия перенесенного ишемического инсульта в левой гемисфере </w:t>
@@ -4351,7 +4339,6 @@
       <w:proofErr w:type="gramStart"/>
       <w:r>
         <w:rPr>
-          <w:color w:val="0000FF"/>
           <w:lang w:val="ru-RU"/>
         </w:rPr>
         <w:t xml:space="preserve">( </w:t>
@@ -4359,35 +4346,30 @@
       <w:proofErr w:type="gramEnd"/>
       <w:r>
         <w:rPr>
-          <w:color w:val="0000FF"/>
           <w:lang w:val="ru-RU"/>
         </w:rPr>
         <w:t xml:space="preserve">2012) с обратимой </w:t>
       </w:r>
       <w:r>
         <w:rPr>
-          <w:color w:val="0000FF"/>
           <w:lang w:val="ru-RU"/>
         </w:rPr>
         <w:t>неврологической</w:t>
       </w:r>
       <w:r>
         <w:rPr>
-          <w:color w:val="0000FF"/>
           <w:lang w:val="ru-RU"/>
         </w:rPr>
         <w:t xml:space="preserve">  </w:t>
       </w:r>
       <w:r>
         <w:rPr>
-          <w:color w:val="0000FF"/>
           <w:lang w:val="ru-RU"/>
         </w:rPr>
         <w:t>симптоматикой</w:t>
       </w:r>
       <w:r>
         <w:rPr>
-          <w:color w:val="0000FF"/>
           <w:lang w:val="ru-RU"/>
         </w:rPr>
         <w:t xml:space="preserve">. </w:t>
@@ -4395,7 +4377,6 @@
       <w:proofErr w:type="gramStart"/>
       <w:r>
         <w:rPr>
-          <w:color w:val="0000FF"/>
           <w:lang w:val="ru-RU"/>
         </w:rPr>
         <w:t>С-м</w:t>
@@ -4403,7 +4384,6 @@
       <w:proofErr w:type="gramEnd"/>
       <w:r>
         <w:rPr>
-          <w:color w:val="0000FF"/>
           <w:lang w:val="ru-RU"/>
         </w:rPr>
         <w:t xml:space="preserve">  умеренной </w:t>
@@ -4411,7 +4391,6 @@
       <w:proofErr w:type="spellStart"/>
       <w:r>
         <w:rPr>
-          <w:color w:val="0000FF"/>
           <w:lang w:val="ru-RU"/>
         </w:rPr>
         <w:t>вестибулопатии</w:t>
@@ -4419,7 +4398,6 @@
       <w:proofErr w:type="spellEnd"/>
       <w:r>
         <w:rPr>
-          <w:color w:val="0000FF"/>
           <w:lang w:val="ru-RU"/>
         </w:rPr>
         <w:t>.</w:t>
@@ -4855,7 +4833,6 @@
       </w:r>
       <w:r>
         <w:rPr>
-          <w:color w:val="E36C0A" w:themeColor="accent6" w:themeShade="BF"/>
           <w:lang w:val="ru-RU"/>
         </w:rPr>
         <w:t xml:space="preserve">Гипертоническая болезнь III стадии 2 степени. Гипертрофия ЛЖ. СН I. Риск 4.  </w:t>
@@ -6917,6 +6894,12 @@
           <w:lang w:val="ru-RU"/>
         </w:rPr>
         <w:t>7</w:t>
+      </w:r>
+      <w:r>
+        <w:rPr>
+          <w:lang w:val="ru-RU"/>
+        </w:rPr>
+        <w:t>87</w:t>
       </w:r>
       <w:r>
         <w:rPr>
@@ -8827,7 +8810,6 @@
     <w:rsid w:val="00445B0E"/>
     <w:rsid w:val="00485C6C"/>
     <w:rsid w:val="00497BBA"/>
-    <w:rsid w:val="004A182D"/>
     <w:rsid w:val="004A6EDF"/>
     <w:rsid w:val="004E28FF"/>
     <w:rsid w:val="005611A6"/>
@@ -8863,6 +8845,7 @@
     <w:rsid w:val="00A711B2"/>
     <w:rsid w:val="00A85FAB"/>
     <w:rsid w:val="00AA6B2C"/>
+    <w:rsid w:val="00AB4D49"/>
     <w:rsid w:val="00AD1EEC"/>
     <w:rsid w:val="00B051FC"/>
     <w:rsid w:val="00B11C8A"/>
@@ -10296,7 +10279,7 @@
 </file>
 
 <file path=customXml/itemProps1.xml><?xml version="1.0" encoding="utf-8"?>
-<ds:datastoreItem xmlns:ds="http://schemas.openxmlformats.org/officeDocument/2006/customXml" ds:itemID="{845B62BD-75B7-4685-800D-20189DFAC1CC}">
+<ds:datastoreItem xmlns:ds="http://schemas.openxmlformats.org/officeDocument/2006/customXml" ds:itemID="{1E5A498E-1B27-4E16-AE2B-C41BD3BDE64A}">
   <ds:schemaRefs>
     <ds:schemaRef ds:uri="http://schemas.openxmlformats.org/officeDocument/2006/bibliography"/>
   </ds:schemaRefs>
